--- a/6014/homework3/Lower Network Layers.docx
+++ b/6014/homework3/Lower Network Layers.docx
@@ -482,18 +482,7 @@
         <w:rPr>
           <w:b/>
         </w:rPr>
-        <w:t>–</w:t>
-      </w:r>
-    </w:p>
-    <w:p/>
-    <w:p>
-      <w:pPr>
-        <w:pBdr>
-          <w:bottom w:val="single" w:sz="4" w:space="1" w:color="auto"/>
-        </w:pBdr>
-      </w:pPr>
-      <w:r>
-        <w:t>How many subnets are a part of this network, and what is the smallest IP prefix (i.e. most fixed bits) that can be used to describe each one?</w:t>
+        <w:t>-</w:t>
       </w:r>
     </w:p>
     <w:p/>
@@ -519,11 +508,6 @@
       <w:r>
         <w:t xml:space="preserve"> one complete byte (for the last value) and 3 free bits in the second to last byte to allow values from 1-6.  That means that 21 of the bits 32 bits can be fixed.</w:t>
       </w:r>
-    </w:p>
-    <w:p/>
-    <w:p>
-      <w:bookmarkStart w:id="0" w:name="_GoBack"/>
-      <w:bookmarkEnd w:id="0"/>
     </w:p>
     <w:p/>
     <w:p/>
@@ -588,26 +572,6 @@
         </w:rPr>
         <w:br/>
         <w:t>A and B have a link: 1.1.4.0 (on A) to 1.1.4.1 (on B) A and C have a link: 1.1.5.0 (on A) to 1.1.5.1 (on C) B and C have a link: 1.1.6.0 (on B) to 1.1.6.1 (on C)</w:t>
-      </w:r>
-    </w:p>
-    <w:p>
-      <w:pPr>
-        <w:numPr>
-          <w:ilvl w:val="0"/>
-          <w:numId w:val="2"/>
-        </w:numPr>
-        <w:spacing w:before="100" w:beforeAutospacing="1" w:after="100" w:afterAutospacing="1"/>
-        <w:rPr>
-          <w:rFonts w:ascii="Helvetica" w:eastAsia="Times New Roman" w:hAnsi="Helvetica" w:cs="Times New Roman"/>
-          <w:color w:val="24292E"/>
-        </w:rPr>
-      </w:pPr>
-      <w:r>
-        <w:rPr>
-          <w:rFonts w:ascii="Helvetica" w:eastAsia="Times New Roman" w:hAnsi="Helvetica" w:cs="Times New Roman"/>
-          <w:color w:val="24292E"/>
-        </w:rPr>
-        <w:t>How many subnets are a part of this network, and what is the smallest IP prefix (i.e. most fixed bits) that can be used to describe each one?</w:t>
       </w:r>
     </w:p>
     <w:p>
@@ -627,33 +591,47 @@
           <w:rFonts w:ascii="Helvetica" w:eastAsia="Times New Roman" w:hAnsi="Helvetica" w:cs="Times New Roman"/>
           <w:color w:val="24292E"/>
         </w:rPr>
-        <w:t>If this network is somehow to the internet, what is the cheapest (i.e. smallest number of address) IP prefix the company could have purchased?</w:t>
-      </w:r>
-    </w:p>
-    <w:p>
-      <w:pPr>
-        <w:numPr>
-          <w:ilvl w:val="0"/>
-          <w:numId w:val="2"/>
-        </w:numPr>
-        <w:spacing w:before="60" w:after="100" w:afterAutospacing="1"/>
+        <w:t>Assume the router for group A has 4 ports: port 1 is connected to the group subnet, port 2 is connected to router B, port 3 is connected to router C, and port D is connected to the ISP. Write out router A's forwarding table.</w:t>
+      </w:r>
+    </w:p>
+    <w:p/>
+    <w:p/>
+    <w:p>
+      <w:r>
         <w:rPr>
-          <w:rFonts w:ascii="Helvetica" w:eastAsia="Times New Roman" w:hAnsi="Helvetica" w:cs="Times New Roman"/>
-          <w:color w:val="24292E"/>
+          <w:b/>
         </w:rPr>
-      </w:pPr>
+        <w:t>Question 5 -</w:t>
+      </w:r>
+    </w:p>
+    <w:p>
       <w:r>
         <w:rPr>
-          <w:rFonts w:ascii="Helvetica" w:eastAsia="Times New Roman" w:hAnsi="Helvetica" w:cs="Times New Roman"/>
-          <w:color w:val="24292E"/>
+          <w:noProof/>
         </w:rPr>
-        <w:t>Assume the router for group A has 4 ports: port 1 is connected to the group subnet, port 2 is connected to router B, port 3 is connected to router C, and port D is connected to the ISP. Write out router A's forwarding table.</w:t>
-      </w:r>
-    </w:p>
-    <w:p/>
-    <w:p/>
-    <w:p/>
-    <w:p/>
+        <w:drawing>
+          <wp:inline distT="0" distB="0" distL="0" distR="0" wp14:anchorId="1A3E0765" wp14:editId="58AE777F">
+            <wp:extent cx="4572000" cy="2743200"/>
+            <wp:effectExtent l="0" t="0" r="12700" b="12700"/>
+            <wp:docPr id="4" name="Chart 4">
+              <a:extLst xmlns:a="http://schemas.openxmlformats.org/drawingml/2006/main">
+                <a:ext uri="{FF2B5EF4-FFF2-40B4-BE49-F238E27FC236}">
+                  <a16:creationId xmlns:a16="http://schemas.microsoft.com/office/drawing/2014/main" id="{11C41DD0-1887-0B42-AE91-CBC3B90E34CA}"/>
+                </a:ext>
+              </a:extLst>
+            </wp:docPr>
+            <wp:cNvGraphicFramePr/>
+            <a:graphic xmlns:a="http://schemas.openxmlformats.org/drawingml/2006/main">
+              <a:graphicData uri="http://schemas.openxmlformats.org/drawingml/2006/chart">
+                <c:chart xmlns:c="http://schemas.openxmlformats.org/drawingml/2006/chart" xmlns:r="http://schemas.openxmlformats.org/officeDocument/2006/relationships" r:id="rId7"/>
+              </a:graphicData>
+            </a:graphic>
+          </wp:inline>
+        </w:drawing>
+      </w:r>
+      <w:bookmarkStart w:id="0" w:name="_GoBack"/>
+      <w:bookmarkEnd w:id="0"/>
+    </w:p>
     <w:sectPr>
       <w:pgSz w:w="12240" w:h="15840"/>
       <w:pgMar w:top="1440" w:right="1440" w:bottom="1440" w:left="1440" w:header="720" w:footer="720" w:gutter="0"/>
@@ -1411,6 +1389,1013 @@
 </w:styles>
 </file>
 
+<file path=word/charts/chart1.xml><?xml version="1.0" encoding="utf-8"?>
+<c:chartSpace xmlns:c="http://schemas.openxmlformats.org/drawingml/2006/chart" xmlns:a="http://schemas.openxmlformats.org/drawingml/2006/main" xmlns:r="http://schemas.openxmlformats.org/officeDocument/2006/relationships" xmlns:c16r2="http://schemas.microsoft.com/office/drawing/2015/06/chart">
+  <c:date1904 val="0"/>
+  <c:lang val="en-US"/>
+  <c:roundedCorners val="0"/>
+  <mc:AlternateContent xmlns:mc="http://schemas.openxmlformats.org/markup-compatibility/2006">
+    <mc:Choice xmlns:c14="http://schemas.microsoft.com/office/drawing/2007/8/2/chart" Requires="c14">
+      <c14:style val="102"/>
+    </mc:Choice>
+    <mc:Fallback>
+      <c:style val="2"/>
+    </mc:Fallback>
+  </mc:AlternateContent>
+  <c:chart>
+    <c:title>
+      <c:overlay val="0"/>
+      <c:spPr>
+        <a:noFill/>
+        <a:ln>
+          <a:noFill/>
+        </a:ln>
+        <a:effectLst/>
+      </c:spPr>
+      <c:txPr>
+        <a:bodyPr rot="0" spcFirstLastPara="1" vertOverflow="ellipsis" vert="horz" wrap="square" anchor="ctr" anchorCtr="1"/>
+        <a:lstStyle/>
+        <a:p>
+          <a:pPr>
+            <a:defRPr sz="1400" b="0" i="0" u="none" strike="noStrike" kern="1200" spc="0" baseline="0">
+              <a:solidFill>
+                <a:schemeClr val="tx1">
+                  <a:lumMod val="65000"/>
+                  <a:lumOff val="35000"/>
+                </a:schemeClr>
+              </a:solidFill>
+              <a:latin typeface="+mn-lt"/>
+              <a:ea typeface="+mn-ea"/>
+              <a:cs typeface="+mn-cs"/>
+            </a:defRPr>
+          </a:pPr>
+          <a:endParaRPr lang="en-US"/>
+        </a:p>
+      </c:txPr>
+    </c:title>
+    <c:autoTitleDeleted val="0"/>
+    <c:plotArea>
+      <c:layout/>
+      <c:scatterChart>
+        <c:scatterStyle val="lineMarker"/>
+        <c:varyColors val="0"/>
+        <c:ser>
+          <c:idx val="0"/>
+          <c:order val="0"/>
+          <c:tx>
+            <c:v>Bellman Ford (n=1000)</c:v>
+          </c:tx>
+          <c:spPr>
+            <a:ln w="28575" cap="rnd">
+              <a:solidFill>
+                <a:schemeClr val="accent1"/>
+              </a:solidFill>
+              <a:round/>
+            </a:ln>
+            <a:effectLst/>
+          </c:spPr>
+          <c:marker>
+            <c:symbol val="circle"/>
+            <c:size val="5"/>
+            <c:spPr>
+              <a:solidFill>
+                <a:schemeClr val="accent1"/>
+              </a:solidFill>
+              <a:ln w="9525">
+                <a:solidFill>
+                  <a:schemeClr val="accent1"/>
+                </a:solidFill>
+              </a:ln>
+              <a:effectLst/>
+            </c:spPr>
+          </c:marker>
+          <c:xVal>
+            <c:numRef>
+              <c:f>Sheet1!$B$4:$B$14</c:f>
+              <c:numCache>
+                <c:formatCode>General</c:formatCode>
+                <c:ptCount val="11"/>
+                <c:pt idx="0">
+                  <c:v>5</c:v>
+                </c:pt>
+                <c:pt idx="1">
+                  <c:v>10</c:v>
+                </c:pt>
+                <c:pt idx="2">
+                  <c:v>20</c:v>
+                </c:pt>
+                <c:pt idx="3">
+                  <c:v>40</c:v>
+                </c:pt>
+                <c:pt idx="4">
+                  <c:v>80</c:v>
+                </c:pt>
+                <c:pt idx="5">
+                  <c:v>160</c:v>
+                </c:pt>
+                <c:pt idx="6">
+                  <c:v>320</c:v>
+                </c:pt>
+                <c:pt idx="7">
+                  <c:v>640</c:v>
+                </c:pt>
+                <c:pt idx="8">
+                  <c:v>1280</c:v>
+                </c:pt>
+                <c:pt idx="9">
+                  <c:v>2560</c:v>
+                </c:pt>
+                <c:pt idx="10">
+                  <c:v>5120</c:v>
+                </c:pt>
+              </c:numCache>
+            </c:numRef>
+          </c:xVal>
+          <c:yVal>
+            <c:numRef>
+              <c:f>Sheet1!$C$4:$C$14</c:f>
+              <c:numCache>
+                <c:formatCode>General</c:formatCode>
+                <c:ptCount val="11"/>
+                <c:pt idx="0">
+                  <c:v>10.413</c:v>
+                </c:pt>
+                <c:pt idx="1">
+                  <c:v>35.872999999999998</c:v>
+                </c:pt>
+                <c:pt idx="2">
+                  <c:v>104.111</c:v>
+                </c:pt>
+                <c:pt idx="3">
+                  <c:v>249.42500000000001</c:v>
+                </c:pt>
+                <c:pt idx="4">
+                  <c:v>538.63900000000001</c:v>
+                </c:pt>
+                <c:pt idx="5">
+                  <c:v>1157.375</c:v>
+                </c:pt>
+                <c:pt idx="6">
+                  <c:v>2446.7550000000001</c:v>
+                </c:pt>
+                <c:pt idx="7">
+                  <c:v>5084.6170000000002</c:v>
+                </c:pt>
+                <c:pt idx="8">
+                  <c:v>10728.414000000001</c:v>
+                </c:pt>
+                <c:pt idx="9">
+                  <c:v>22732.513999999999</c:v>
+                </c:pt>
+                <c:pt idx="10">
+                  <c:v>47417.076999999997</c:v>
+                </c:pt>
+              </c:numCache>
+            </c:numRef>
+          </c:yVal>
+          <c:smooth val="0"/>
+          <c:extLst>
+            <c:ext xmlns:c16="http://schemas.microsoft.com/office/drawing/2014/chart" uri="{C3380CC4-5D6E-409C-BE32-E72D297353CC}">
+              <c16:uniqueId val="{00000000-EDAC-5243-AFBE-7633B3ECC3FF}"/>
+            </c:ext>
+          </c:extLst>
+        </c:ser>
+        <c:dLbls>
+          <c:showLegendKey val="0"/>
+          <c:showVal val="0"/>
+          <c:showCatName val="0"/>
+          <c:showSerName val="0"/>
+          <c:showPercent val="0"/>
+          <c:showBubbleSize val="0"/>
+        </c:dLbls>
+        <c:axId val="1021809759"/>
+        <c:axId val="1021811439"/>
+      </c:scatterChart>
+      <c:valAx>
+        <c:axId val="1021809759"/>
+        <c:scaling>
+          <c:orientation val="minMax"/>
+        </c:scaling>
+        <c:delete val="0"/>
+        <c:axPos val="b"/>
+        <c:title>
+          <c:tx>
+            <c:rich>
+              <a:bodyPr rot="0" spcFirstLastPara="1" vertOverflow="ellipsis" vert="horz" wrap="square" anchor="ctr" anchorCtr="1"/>
+              <a:lstStyle/>
+              <a:p>
+                <a:pPr>
+                  <a:defRPr sz="1000" b="0" i="0" u="none" strike="noStrike" kern="1200" baseline="0">
+                    <a:solidFill>
+                      <a:schemeClr val="tx1">
+                        <a:lumMod val="65000"/>
+                        <a:lumOff val="35000"/>
+                      </a:schemeClr>
+                    </a:solidFill>
+                    <a:latin typeface="+mn-lt"/>
+                    <a:ea typeface="+mn-ea"/>
+                    <a:cs typeface="+mn-cs"/>
+                  </a:defRPr>
+                </a:pPr>
+                <a:r>
+                  <a:rPr lang="en-US"/>
+                  <a:t>Size of Network</a:t>
+                </a:r>
+              </a:p>
+            </c:rich>
+          </c:tx>
+          <c:overlay val="0"/>
+          <c:spPr>
+            <a:noFill/>
+            <a:ln>
+              <a:noFill/>
+            </a:ln>
+            <a:effectLst/>
+          </c:spPr>
+          <c:txPr>
+            <a:bodyPr rot="0" spcFirstLastPara="1" vertOverflow="ellipsis" vert="horz" wrap="square" anchor="ctr" anchorCtr="1"/>
+            <a:lstStyle/>
+            <a:p>
+              <a:pPr>
+                <a:defRPr sz="1000" b="0" i="0" u="none" strike="noStrike" kern="1200" baseline="0">
+                  <a:solidFill>
+                    <a:schemeClr val="tx1">
+                      <a:lumMod val="65000"/>
+                      <a:lumOff val="35000"/>
+                    </a:schemeClr>
+                  </a:solidFill>
+                  <a:latin typeface="+mn-lt"/>
+                  <a:ea typeface="+mn-ea"/>
+                  <a:cs typeface="+mn-cs"/>
+                </a:defRPr>
+              </a:pPr>
+              <a:endParaRPr lang="en-US"/>
+            </a:p>
+          </c:txPr>
+        </c:title>
+        <c:numFmt formatCode="General" sourceLinked="1"/>
+        <c:majorTickMark val="none"/>
+        <c:minorTickMark val="none"/>
+        <c:tickLblPos val="nextTo"/>
+        <c:spPr>
+          <a:noFill/>
+          <a:ln w="9525" cap="flat" cmpd="sng" algn="ctr">
+            <a:solidFill>
+              <a:schemeClr val="tx1">
+                <a:lumMod val="15000"/>
+                <a:lumOff val="85000"/>
+              </a:schemeClr>
+            </a:solidFill>
+            <a:round/>
+          </a:ln>
+          <a:effectLst/>
+        </c:spPr>
+        <c:txPr>
+          <a:bodyPr rot="-60000000" spcFirstLastPara="1" vertOverflow="ellipsis" vert="horz" wrap="square" anchor="ctr" anchorCtr="1"/>
+          <a:lstStyle/>
+          <a:p>
+            <a:pPr>
+              <a:defRPr sz="900" b="0" i="0" u="none" strike="noStrike" kern="1200" baseline="0">
+                <a:solidFill>
+                  <a:schemeClr val="tx1">
+                    <a:lumMod val="65000"/>
+                    <a:lumOff val="35000"/>
+                  </a:schemeClr>
+                </a:solidFill>
+                <a:latin typeface="+mn-lt"/>
+                <a:ea typeface="+mn-ea"/>
+                <a:cs typeface="+mn-cs"/>
+              </a:defRPr>
+            </a:pPr>
+            <a:endParaRPr lang="en-US"/>
+          </a:p>
+        </c:txPr>
+        <c:crossAx val="1021811439"/>
+        <c:crosses val="autoZero"/>
+        <c:crossBetween val="midCat"/>
+      </c:valAx>
+      <c:valAx>
+        <c:axId val="1021811439"/>
+        <c:scaling>
+          <c:orientation val="minMax"/>
+        </c:scaling>
+        <c:delete val="0"/>
+        <c:axPos val="l"/>
+        <c:majorGridlines>
+          <c:spPr>
+            <a:ln w="9525" cap="flat" cmpd="sng" algn="ctr">
+              <a:solidFill>
+                <a:schemeClr val="tx1">
+                  <a:lumMod val="15000"/>
+                  <a:lumOff val="85000"/>
+                </a:schemeClr>
+              </a:solidFill>
+              <a:round/>
+            </a:ln>
+            <a:effectLst/>
+          </c:spPr>
+        </c:majorGridlines>
+        <c:title>
+          <c:tx>
+            <c:rich>
+              <a:bodyPr rot="-5400000" spcFirstLastPara="1" vertOverflow="ellipsis" vert="horz" wrap="square" anchor="ctr" anchorCtr="1"/>
+              <a:lstStyle/>
+              <a:p>
+                <a:pPr>
+                  <a:defRPr sz="1000" b="0" i="0" u="none" strike="noStrike" kern="1200" baseline="0">
+                    <a:solidFill>
+                      <a:schemeClr val="tx1">
+                        <a:lumMod val="65000"/>
+                        <a:lumOff val="35000"/>
+                      </a:schemeClr>
+                    </a:solidFill>
+                    <a:latin typeface="+mn-lt"/>
+                    <a:ea typeface="+mn-ea"/>
+                    <a:cs typeface="+mn-cs"/>
+                  </a:defRPr>
+                </a:pPr>
+                <a:r>
+                  <a:rPr lang="en-US"/>
+                  <a:t>Number</a:t>
+                </a:r>
+                <a:r>
+                  <a:rPr lang="en-US" baseline="0"/>
+                  <a:t> of Messages to Map</a:t>
+                </a:r>
+                <a:endParaRPr lang="en-US"/>
+              </a:p>
+            </c:rich>
+          </c:tx>
+          <c:overlay val="0"/>
+          <c:spPr>
+            <a:noFill/>
+            <a:ln>
+              <a:noFill/>
+            </a:ln>
+            <a:effectLst/>
+          </c:spPr>
+          <c:txPr>
+            <a:bodyPr rot="-5400000" spcFirstLastPara="1" vertOverflow="ellipsis" vert="horz" wrap="square" anchor="ctr" anchorCtr="1"/>
+            <a:lstStyle/>
+            <a:p>
+              <a:pPr>
+                <a:defRPr sz="1000" b="0" i="0" u="none" strike="noStrike" kern="1200" baseline="0">
+                  <a:solidFill>
+                    <a:schemeClr val="tx1">
+                      <a:lumMod val="65000"/>
+                      <a:lumOff val="35000"/>
+                    </a:schemeClr>
+                  </a:solidFill>
+                  <a:latin typeface="+mn-lt"/>
+                  <a:ea typeface="+mn-ea"/>
+                  <a:cs typeface="+mn-cs"/>
+                </a:defRPr>
+              </a:pPr>
+              <a:endParaRPr lang="en-US"/>
+            </a:p>
+          </c:txPr>
+        </c:title>
+        <c:numFmt formatCode="General" sourceLinked="1"/>
+        <c:majorTickMark val="none"/>
+        <c:minorTickMark val="none"/>
+        <c:tickLblPos val="nextTo"/>
+        <c:spPr>
+          <a:noFill/>
+          <a:ln>
+            <a:noFill/>
+          </a:ln>
+          <a:effectLst/>
+        </c:spPr>
+        <c:txPr>
+          <a:bodyPr rot="-60000000" spcFirstLastPara="1" vertOverflow="ellipsis" vert="horz" wrap="square" anchor="ctr" anchorCtr="1"/>
+          <a:lstStyle/>
+          <a:p>
+            <a:pPr>
+              <a:defRPr sz="900" b="0" i="0" u="none" strike="noStrike" kern="1200" baseline="0">
+                <a:solidFill>
+                  <a:schemeClr val="tx1">
+                    <a:lumMod val="65000"/>
+                    <a:lumOff val="35000"/>
+                  </a:schemeClr>
+                </a:solidFill>
+                <a:latin typeface="+mn-lt"/>
+                <a:ea typeface="+mn-ea"/>
+                <a:cs typeface="+mn-cs"/>
+              </a:defRPr>
+            </a:pPr>
+            <a:endParaRPr lang="en-US"/>
+          </a:p>
+        </c:txPr>
+        <c:crossAx val="1021809759"/>
+        <c:crosses val="autoZero"/>
+        <c:crossBetween val="midCat"/>
+      </c:valAx>
+      <c:spPr>
+        <a:noFill/>
+        <a:ln>
+          <a:noFill/>
+        </a:ln>
+        <a:effectLst/>
+      </c:spPr>
+    </c:plotArea>
+    <c:plotVisOnly val="1"/>
+    <c:dispBlanksAs val="gap"/>
+    <c:extLst>
+      <c:ext xmlns:c16r3="http://schemas.microsoft.com/office/drawing/2017/03/chart" uri="{56B9EC1D-385E-4148-901F-78D8002777C0}">
+        <c16r3:dataDisplayOptions16>
+          <c16r3:dispNaAsBlank val="1"/>
+        </c16r3:dataDisplayOptions16>
+      </c:ext>
+    </c:extLst>
+    <c:showDLblsOverMax val="0"/>
+  </c:chart>
+  <c:spPr>
+    <a:solidFill>
+      <a:schemeClr val="bg1"/>
+    </a:solidFill>
+    <a:ln w="9525" cap="flat" cmpd="sng" algn="ctr">
+      <a:solidFill>
+        <a:schemeClr val="tx1">
+          <a:lumMod val="15000"/>
+          <a:lumOff val="85000"/>
+        </a:schemeClr>
+      </a:solidFill>
+      <a:round/>
+    </a:ln>
+    <a:effectLst/>
+  </c:spPr>
+  <c:txPr>
+    <a:bodyPr/>
+    <a:lstStyle/>
+    <a:p>
+      <a:pPr>
+        <a:defRPr/>
+      </a:pPr>
+      <a:endParaRPr lang="en-US"/>
+    </a:p>
+  </c:txPr>
+  <c:externalData r:id="rId3">
+    <c:autoUpdate val="0"/>
+  </c:externalData>
+</c:chartSpace>
+</file>
+
+<file path=word/charts/colors1.xml><?xml version="1.0" encoding="utf-8"?>
+<cs:colorStyle xmlns:cs="http://schemas.microsoft.com/office/drawing/2012/chartStyle" xmlns:a="http://schemas.openxmlformats.org/drawingml/2006/main" meth="cycle" id="10">
+  <a:schemeClr val="accent1"/>
+  <a:schemeClr val="accent2"/>
+  <a:schemeClr val="accent3"/>
+  <a:schemeClr val="accent4"/>
+  <a:schemeClr val="accent5"/>
+  <a:schemeClr val="accent6"/>
+  <cs:variation/>
+  <cs:variation>
+    <a:lumMod val="60000"/>
+  </cs:variation>
+  <cs:variation>
+    <a:lumMod val="80000"/>
+    <a:lumOff val="20000"/>
+  </cs:variation>
+  <cs:variation>
+    <a:lumMod val="80000"/>
+  </cs:variation>
+  <cs:variation>
+    <a:lumMod val="60000"/>
+    <a:lumOff val="40000"/>
+  </cs:variation>
+  <cs:variation>
+    <a:lumMod val="50000"/>
+  </cs:variation>
+  <cs:variation>
+    <a:lumMod val="70000"/>
+    <a:lumOff val="30000"/>
+  </cs:variation>
+  <cs:variation>
+    <a:lumMod val="70000"/>
+  </cs:variation>
+  <cs:variation>
+    <a:lumMod val="50000"/>
+    <a:lumOff val="50000"/>
+  </cs:variation>
+</cs:colorStyle>
+</file>
+
+<file path=word/charts/style1.xml><?xml version="1.0" encoding="utf-8"?>
+<cs:chartStyle xmlns:cs="http://schemas.microsoft.com/office/drawing/2012/chartStyle" xmlns:a="http://schemas.openxmlformats.org/drawingml/2006/main" id="227">
+  <cs:axisTitle>
+    <cs:lnRef idx="0"/>
+    <cs:fillRef idx="0"/>
+    <cs:effectRef idx="0"/>
+    <cs:fontRef idx="minor">
+      <a:schemeClr val="tx1">
+        <a:lumMod val="65000"/>
+        <a:lumOff val="35000"/>
+      </a:schemeClr>
+    </cs:fontRef>
+    <cs:defRPr sz="1000" kern="1200"/>
+  </cs:axisTitle>
+  <cs:categoryAxis>
+    <cs:lnRef idx="0"/>
+    <cs:fillRef idx="0"/>
+    <cs:effectRef idx="0"/>
+    <cs:fontRef idx="minor">
+      <a:schemeClr val="tx1">
+        <a:lumMod val="65000"/>
+        <a:lumOff val="35000"/>
+      </a:schemeClr>
+    </cs:fontRef>
+    <cs:spPr>
+      <a:ln w="9525" cap="flat" cmpd="sng" algn="ctr">
+        <a:solidFill>
+          <a:schemeClr val="tx1">
+            <a:lumMod val="15000"/>
+            <a:lumOff val="85000"/>
+          </a:schemeClr>
+        </a:solidFill>
+        <a:round/>
+      </a:ln>
+    </cs:spPr>
+    <cs:defRPr sz="900" kern="1200"/>
+  </cs:categoryAxis>
+  <cs:chartArea mods="allowNoFillOverride allowNoLineOverride">
+    <cs:lnRef idx="0"/>
+    <cs:fillRef idx="0"/>
+    <cs:effectRef idx="0"/>
+    <cs:fontRef idx="minor">
+      <a:schemeClr val="tx1"/>
+    </cs:fontRef>
+    <cs:spPr>
+      <a:solidFill>
+        <a:schemeClr val="bg1"/>
+      </a:solidFill>
+      <a:ln w="9525" cap="flat" cmpd="sng" algn="ctr">
+        <a:solidFill>
+          <a:schemeClr val="tx1">
+            <a:lumMod val="15000"/>
+            <a:lumOff val="85000"/>
+          </a:schemeClr>
+        </a:solidFill>
+        <a:round/>
+      </a:ln>
+    </cs:spPr>
+    <cs:defRPr sz="1000" kern="1200"/>
+  </cs:chartArea>
+  <cs:dataLabel>
+    <cs:lnRef idx="0"/>
+    <cs:fillRef idx="0"/>
+    <cs:effectRef idx="0"/>
+    <cs:fontRef idx="minor">
+      <a:schemeClr val="tx1">
+        <a:lumMod val="75000"/>
+        <a:lumOff val="25000"/>
+      </a:schemeClr>
+    </cs:fontRef>
+    <cs:defRPr sz="900" kern="1200"/>
+  </cs:dataLabel>
+  <cs:dataLabelCallout>
+    <cs:lnRef idx="0"/>
+    <cs:fillRef idx="0"/>
+    <cs:effectRef idx="0"/>
+    <cs:fontRef idx="minor">
+      <a:schemeClr val="dk1">
+        <a:lumMod val="65000"/>
+        <a:lumOff val="35000"/>
+      </a:schemeClr>
+    </cs:fontRef>
+    <cs:spPr>
+      <a:solidFill>
+        <a:schemeClr val="lt1"/>
+      </a:solidFill>
+      <a:ln>
+        <a:solidFill>
+          <a:schemeClr val="dk1">
+            <a:lumMod val="25000"/>
+            <a:lumOff val="75000"/>
+          </a:schemeClr>
+        </a:solidFill>
+      </a:ln>
+    </cs:spPr>
+    <cs:defRPr sz="900" kern="1200"/>
+    <cs:bodyPr rot="0" spcFirstLastPara="1" vertOverflow="clip" horzOverflow="clip" vert="horz" wrap="square" lIns="36576" tIns="18288" rIns="36576" bIns="18288" anchor="ctr" anchorCtr="1">
+      <a:spAutoFit/>
+    </cs:bodyPr>
+  </cs:dataLabelCallout>
+  <cs:dataPoint>
+    <cs:lnRef idx="0"/>
+    <cs:fillRef idx="1">
+      <cs:styleClr val="auto"/>
+    </cs:fillRef>
+    <cs:effectRef idx="0"/>
+    <cs:fontRef idx="minor">
+      <a:schemeClr val="tx1"/>
+    </cs:fontRef>
+    <cs:spPr>
+      <a:solidFill>
+        <a:schemeClr val="phClr"/>
+      </a:solidFill>
+    </cs:spPr>
+  </cs:dataPoint>
+  <cs:dataPoint3D>
+    <cs:lnRef idx="0"/>
+    <cs:fillRef idx="1">
+      <cs:styleClr val="auto"/>
+    </cs:fillRef>
+    <cs:effectRef idx="0"/>
+    <cs:fontRef idx="minor">
+      <a:schemeClr val="tx1"/>
+    </cs:fontRef>
+    <cs:spPr>
+      <a:solidFill>
+        <a:schemeClr val="phClr"/>
+      </a:solidFill>
+    </cs:spPr>
+  </cs:dataPoint3D>
+  <cs:dataPointLine>
+    <cs:lnRef idx="0">
+      <cs:styleClr val="auto"/>
+    </cs:lnRef>
+    <cs:fillRef idx="1"/>
+    <cs:effectRef idx="0"/>
+    <cs:fontRef idx="minor">
+      <a:schemeClr val="tx1"/>
+    </cs:fontRef>
+    <cs:spPr>
+      <a:ln w="28575" cap="rnd">
+        <a:solidFill>
+          <a:schemeClr val="phClr"/>
+        </a:solidFill>
+        <a:round/>
+      </a:ln>
+    </cs:spPr>
+  </cs:dataPointLine>
+  <cs:dataPointMarker>
+    <cs:lnRef idx="0">
+      <cs:styleClr val="auto"/>
+    </cs:lnRef>
+    <cs:fillRef idx="1">
+      <cs:styleClr val="auto"/>
+    </cs:fillRef>
+    <cs:effectRef idx="0"/>
+    <cs:fontRef idx="minor">
+      <a:schemeClr val="tx1"/>
+    </cs:fontRef>
+    <cs:spPr>
+      <a:solidFill>
+        <a:schemeClr val="phClr"/>
+      </a:solidFill>
+      <a:ln w="9525">
+        <a:solidFill>
+          <a:schemeClr val="phClr"/>
+        </a:solidFill>
+      </a:ln>
+    </cs:spPr>
+  </cs:dataPointMarker>
+  <cs:dataPointMarkerLayout symbol="circle" size="5"/>
+  <cs:dataPointWireframe>
+    <cs:lnRef idx="0">
+      <cs:styleClr val="auto"/>
+    </cs:lnRef>
+    <cs:fillRef idx="1"/>
+    <cs:effectRef idx="0"/>
+    <cs:fontRef idx="minor">
+      <a:schemeClr val="tx1"/>
+    </cs:fontRef>
+    <cs:spPr>
+      <a:ln w="9525" cap="rnd">
+        <a:solidFill>
+          <a:schemeClr val="phClr"/>
+        </a:solidFill>
+        <a:round/>
+      </a:ln>
+    </cs:spPr>
+  </cs:dataPointWireframe>
+  <cs:dataTable>
+    <cs:lnRef idx="0"/>
+    <cs:fillRef idx="0"/>
+    <cs:effectRef idx="0"/>
+    <cs:fontRef idx="minor">
+      <a:schemeClr val="tx1">
+        <a:lumMod val="65000"/>
+        <a:lumOff val="35000"/>
+      </a:schemeClr>
+    </cs:fontRef>
+    <cs:spPr>
+      <a:noFill/>
+      <a:ln w="9525" cap="flat" cmpd="sng" algn="ctr">
+        <a:solidFill>
+          <a:schemeClr val="tx1">
+            <a:lumMod val="15000"/>
+            <a:lumOff val="85000"/>
+          </a:schemeClr>
+        </a:solidFill>
+        <a:round/>
+      </a:ln>
+    </cs:spPr>
+    <cs:defRPr sz="900" kern="1200"/>
+  </cs:dataTable>
+  <cs:downBar>
+    <cs:lnRef idx="0"/>
+    <cs:fillRef idx="0"/>
+    <cs:effectRef idx="0"/>
+    <cs:fontRef idx="minor">
+      <a:schemeClr val="dk1"/>
+    </cs:fontRef>
+    <cs:spPr>
+      <a:solidFill>
+        <a:schemeClr val="dk1">
+          <a:lumMod val="65000"/>
+          <a:lumOff val="35000"/>
+        </a:schemeClr>
+      </a:solidFill>
+      <a:ln w="9525">
+        <a:solidFill>
+          <a:schemeClr val="tx1">
+            <a:lumMod val="65000"/>
+            <a:lumOff val="35000"/>
+          </a:schemeClr>
+        </a:solidFill>
+      </a:ln>
+    </cs:spPr>
+  </cs:downBar>
+  <cs:dropLine>
+    <cs:lnRef idx="0"/>
+    <cs:fillRef idx="0"/>
+    <cs:effectRef idx="0"/>
+    <cs:fontRef idx="minor">
+      <a:schemeClr val="tx1"/>
+    </cs:fontRef>
+    <cs:spPr>
+      <a:ln w="9525" cap="flat" cmpd="sng" algn="ctr">
+        <a:solidFill>
+          <a:schemeClr val="tx1">
+            <a:lumMod val="35000"/>
+            <a:lumOff val="65000"/>
+          </a:schemeClr>
+        </a:solidFill>
+        <a:round/>
+      </a:ln>
+    </cs:spPr>
+  </cs:dropLine>
+  <cs:errorBar>
+    <cs:lnRef idx="0"/>
+    <cs:fillRef idx="0"/>
+    <cs:effectRef idx="0"/>
+    <cs:fontRef idx="minor">
+      <a:schemeClr val="tx1"/>
+    </cs:fontRef>
+    <cs:spPr>
+      <a:ln w="9525" cap="flat" cmpd="sng" algn="ctr">
+        <a:solidFill>
+          <a:schemeClr val="tx1">
+            <a:lumMod val="65000"/>
+            <a:lumOff val="35000"/>
+          </a:schemeClr>
+        </a:solidFill>
+        <a:round/>
+      </a:ln>
+    </cs:spPr>
+  </cs:errorBar>
+  <cs:floor>
+    <cs:lnRef idx="0"/>
+    <cs:fillRef idx="0"/>
+    <cs:effectRef idx="0"/>
+    <cs:fontRef idx="minor">
+      <a:schemeClr val="tx1"/>
+    </cs:fontRef>
+    <cs:spPr>
+      <a:noFill/>
+      <a:ln>
+        <a:noFill/>
+      </a:ln>
+    </cs:spPr>
+  </cs:floor>
+  <cs:gridlineMajor>
+    <cs:lnRef idx="0"/>
+    <cs:fillRef idx="0"/>
+    <cs:effectRef idx="0"/>
+    <cs:fontRef idx="minor">
+      <a:schemeClr val="tx1"/>
+    </cs:fontRef>
+    <cs:spPr>
+      <a:ln w="9525" cap="flat" cmpd="sng" algn="ctr">
+        <a:solidFill>
+          <a:schemeClr val="tx1">
+            <a:lumMod val="15000"/>
+            <a:lumOff val="85000"/>
+          </a:schemeClr>
+        </a:solidFill>
+        <a:round/>
+      </a:ln>
+    </cs:spPr>
+  </cs:gridlineMajor>
+  <cs:gridlineMinor>
+    <cs:lnRef idx="0"/>
+    <cs:fillRef idx="0"/>
+    <cs:effectRef idx="0"/>
+    <cs:fontRef idx="minor">
+      <a:schemeClr val="tx1"/>
+    </cs:fontRef>
+    <cs:spPr>
+      <a:ln w="9525" cap="flat" cmpd="sng" algn="ctr">
+        <a:solidFill>
+          <a:schemeClr val="tx1">
+            <a:lumMod val="5000"/>
+            <a:lumOff val="95000"/>
+          </a:schemeClr>
+        </a:solidFill>
+        <a:round/>
+      </a:ln>
+    </cs:spPr>
+  </cs:gridlineMinor>
+  <cs:hiLoLine>
+    <cs:lnRef idx="0"/>
+    <cs:fillRef idx="0"/>
+    <cs:effectRef idx="0"/>
+    <cs:fontRef idx="minor">
+      <a:schemeClr val="tx1"/>
+    </cs:fontRef>
+    <cs:spPr>
+      <a:ln w="9525" cap="flat" cmpd="sng" algn="ctr">
+        <a:solidFill>
+          <a:schemeClr val="tx1">
+            <a:lumMod val="75000"/>
+            <a:lumOff val="25000"/>
+          </a:schemeClr>
+        </a:solidFill>
+        <a:round/>
+      </a:ln>
+    </cs:spPr>
+  </cs:hiLoLine>
+  <cs:leaderLine>
+    <cs:lnRef idx="0"/>
+    <cs:fillRef idx="0"/>
+    <cs:effectRef idx="0"/>
+    <cs:fontRef idx="minor">
+      <a:schemeClr val="tx1"/>
+    </cs:fontRef>
+    <cs:spPr>
+      <a:ln w="9525" cap="flat" cmpd="sng" algn="ctr">
+        <a:solidFill>
+          <a:schemeClr val="tx1">
+            <a:lumMod val="35000"/>
+            <a:lumOff val="65000"/>
+          </a:schemeClr>
+        </a:solidFill>
+        <a:round/>
+      </a:ln>
+    </cs:spPr>
+  </cs:leaderLine>
+  <cs:legend>
+    <cs:lnRef idx="0"/>
+    <cs:fillRef idx="0"/>
+    <cs:effectRef idx="0"/>
+    <cs:fontRef idx="minor">
+      <a:schemeClr val="tx1">
+        <a:lumMod val="65000"/>
+        <a:lumOff val="35000"/>
+      </a:schemeClr>
+    </cs:fontRef>
+    <cs:defRPr sz="900" kern="1200"/>
+  </cs:legend>
+  <cs:plotArea mods="allowNoFillOverride allowNoLineOverride">
+    <cs:lnRef idx="0"/>
+    <cs:fillRef idx="0"/>
+    <cs:effectRef idx="0"/>
+    <cs:fontRef idx="minor">
+      <a:schemeClr val="tx1"/>
+    </cs:fontRef>
+  </cs:plotArea>
+  <cs:plotArea3D mods="allowNoFillOverride allowNoLineOverride">
+    <cs:lnRef idx="0"/>
+    <cs:fillRef idx="0"/>
+    <cs:effectRef idx="0"/>
+    <cs:fontRef idx="minor">
+      <a:schemeClr val="tx1"/>
+    </cs:fontRef>
+  </cs:plotArea3D>
+  <cs:seriesAxis>
+    <cs:lnRef idx="0"/>
+    <cs:fillRef idx="0"/>
+    <cs:effectRef idx="0"/>
+    <cs:fontRef idx="minor">
+      <a:schemeClr val="tx1">
+        <a:lumMod val="65000"/>
+        <a:lumOff val="35000"/>
+      </a:schemeClr>
+    </cs:fontRef>
+    <cs:defRPr sz="900" kern="1200"/>
+  </cs:seriesAxis>
+  <cs:seriesLine>
+    <cs:lnRef idx="0"/>
+    <cs:fillRef idx="0"/>
+    <cs:effectRef idx="0"/>
+    <cs:fontRef idx="minor">
+      <a:schemeClr val="tx1"/>
+    </cs:fontRef>
+    <cs:spPr>
+      <a:ln w="9525" cap="flat" cmpd="sng" algn="ctr">
+        <a:solidFill>
+          <a:schemeClr val="tx1">
+            <a:lumMod val="35000"/>
+            <a:lumOff val="65000"/>
+          </a:schemeClr>
+        </a:solidFill>
+        <a:round/>
+      </a:ln>
+    </cs:spPr>
+  </cs:seriesLine>
+  <cs:title>
+    <cs:lnRef idx="0"/>
+    <cs:fillRef idx="0"/>
+    <cs:effectRef idx="0"/>
+    <cs:fontRef idx="minor">
+      <a:schemeClr val="tx1">
+        <a:lumMod val="65000"/>
+        <a:lumOff val="35000"/>
+      </a:schemeClr>
+    </cs:fontRef>
+    <cs:defRPr sz="1400" b="0" kern="1200" spc="0" baseline="0"/>
+  </cs:title>
+  <cs:trendline>
+    <cs:lnRef idx="0">
+      <cs:styleClr val="auto"/>
+    </cs:lnRef>
+    <cs:fillRef idx="0"/>
+    <cs:effectRef idx="0"/>
+    <cs:fontRef idx="minor">
+      <a:schemeClr val="tx1"/>
+    </cs:fontRef>
+    <cs:spPr>
+      <a:ln w="19050" cap="rnd">
+        <a:solidFill>
+          <a:schemeClr val="phClr"/>
+        </a:solidFill>
+        <a:prstDash val="sysDot"/>
+      </a:ln>
+    </cs:spPr>
+  </cs:trendline>
+  <cs:trendlineLabel>
+    <cs:lnRef idx="0"/>
+    <cs:fillRef idx="0"/>
+    <cs:effectRef idx="0"/>
+    <cs:fontRef idx="minor">
+      <a:schemeClr val="tx1">
+        <a:lumMod val="65000"/>
+        <a:lumOff val="35000"/>
+      </a:schemeClr>
+    </cs:fontRef>
+    <cs:defRPr sz="900" kern="1200"/>
+  </cs:trendlineLabel>
+  <cs:upBar>
+    <cs:lnRef idx="0"/>
+    <cs:fillRef idx="0"/>
+    <cs:effectRef idx="0"/>
+    <cs:fontRef idx="minor">
+      <a:schemeClr val="dk1"/>
+    </cs:fontRef>
+    <cs:spPr>
+      <a:solidFill>
+        <a:schemeClr val="lt1"/>
+      </a:solidFill>
+      <a:ln w="9525">
+        <a:solidFill>
+          <a:schemeClr val="tx1">
+            <a:lumMod val="15000"/>
+            <a:lumOff val="85000"/>
+          </a:schemeClr>
+        </a:solidFill>
+      </a:ln>
+    </cs:spPr>
+  </cs:upBar>
+  <cs:valueAxis>
+    <cs:lnRef idx="0"/>
+    <cs:fillRef idx="0"/>
+    <cs:effectRef idx="0"/>
+    <cs:fontRef idx="minor">
+      <a:schemeClr val="tx1">
+        <a:lumMod val="65000"/>
+        <a:lumOff val="35000"/>
+      </a:schemeClr>
+    </cs:fontRef>
+    <cs:defRPr sz="900" kern="1200"/>
+  </cs:valueAxis>
+  <cs:wall>
+    <cs:lnRef idx="0"/>
+    <cs:fillRef idx="0"/>
+    <cs:effectRef idx="0"/>
+    <cs:fontRef idx="minor">
+      <a:schemeClr val="tx1"/>
+    </cs:fontRef>
+    <cs:spPr>
+      <a:noFill/>
+      <a:ln>
+        <a:noFill/>
+      </a:ln>
+    </cs:spPr>
+  </cs:wall>
+</cs:chartStyle>
+</file>
+
 <file path=word/theme/theme1.xml><?xml version="1.0" encoding="utf-8"?>
 <a:theme xmlns:a="http://schemas.openxmlformats.org/drawingml/2006/main" name="Office Theme">
   <a:themeElements>

--- a/6014/homework3/Lower Network Layers.docx
+++ b/6014/homework3/Lower Network Layers.docx
@@ -448,7 +448,7 @@
         <w:t xml:space="preserve">Translation Table </w:t>
       </w:r>
       <w:r>
-        <w:t>–</w:t>
+        <w:t>-</w:t>
       </w:r>
     </w:p>
     <w:p>
@@ -510,92 +510,252 @@
       </w:r>
     </w:p>
     <w:p/>
-    <w:p/>
-    <w:p>
-      <w:pPr>
-        <w:rPr>
-          <w:b/>
-        </w:rPr>
-      </w:pPr>
-    </w:p>
-    <w:p>
-      <w:pPr>
-        <w:spacing w:after="240"/>
-        <w:rPr>
-          <w:rFonts w:ascii="Helvetica" w:eastAsia="Times New Roman" w:hAnsi="Helvetica" w:cs="Times New Roman"/>
-          <w:color w:val="24292E"/>
-        </w:rPr>
-      </w:pPr>
-      <w:r>
-        <w:rPr>
-          <w:rFonts w:ascii="Helvetica" w:eastAsia="Times New Roman" w:hAnsi="Helvetica" w:cs="Times New Roman"/>
-          <w:color w:val="24292E"/>
-        </w:rPr>
-        <w:t xml:space="preserve">A company has 3 groups that each </w:t>
-      </w:r>
-      <w:proofErr w:type="spellStart"/>
-      <w:r>
-        <w:rPr>
-          <w:rFonts w:ascii="Helvetica" w:eastAsia="Times New Roman" w:hAnsi="Helvetica" w:cs="Times New Roman"/>
-          <w:color w:val="24292E"/>
-        </w:rPr>
-        <w:t>hava</w:t>
-      </w:r>
-      <w:proofErr w:type="spellEnd"/>
-      <w:r>
-        <w:rPr>
-          <w:rFonts w:ascii="Helvetica" w:eastAsia="Times New Roman" w:hAnsi="Helvetica" w:cs="Times New Roman"/>
-          <w:color w:val="24292E"/>
-        </w:rPr>
-        <w:t xml:space="preserve"> a subnet on the corporate network. Group A uses subnet 1.1.1.0/24. Group B uses 1.1.2.0/24. Group C uses subnet 1.1.3.0/24.</w:t>
-      </w:r>
-    </w:p>
-    <w:p>
-      <w:pPr>
-        <w:spacing w:after="240"/>
-        <w:rPr>
-          <w:rFonts w:ascii="Helvetica" w:eastAsia="Times New Roman" w:hAnsi="Helvetica" w:cs="Times New Roman"/>
-          <w:color w:val="24292E"/>
-        </w:rPr>
-      </w:pPr>
-      <w:r>
-        <w:rPr>
-          <w:rFonts w:ascii="Helvetica" w:eastAsia="Times New Roman" w:hAnsi="Helvetica" w:cs="Times New Roman"/>
-          <w:color w:val="24292E"/>
-        </w:rPr>
-        <w:t>Each group has a router. There is a link between each pair of routers.</w:t>
-      </w:r>
-      <w:r>
-        <w:rPr>
-          <w:rFonts w:ascii="Helvetica" w:eastAsia="Times New Roman" w:hAnsi="Helvetica" w:cs="Times New Roman"/>
-          <w:color w:val="24292E"/>
-        </w:rPr>
-        <w:br/>
-        <w:t>A and B have a link: 1.1.4.0 (on A) to 1.1.4.1 (on B) A and C have a link: 1.1.5.0 (on A) to 1.1.5.1 (on C) B and C have a link: 1.1.6.0 (on B) to 1.1.6.1 (on C)</w:t>
-      </w:r>
-    </w:p>
-    <w:p>
-      <w:pPr>
-        <w:numPr>
-          <w:ilvl w:val="0"/>
-          <w:numId w:val="2"/>
-        </w:numPr>
-        <w:spacing w:before="60" w:after="100" w:afterAutospacing="1"/>
-        <w:rPr>
-          <w:rFonts w:ascii="Helvetica" w:eastAsia="Times New Roman" w:hAnsi="Helvetica" w:cs="Times New Roman"/>
-          <w:color w:val="24292E"/>
-        </w:rPr>
-      </w:pPr>
-      <w:r>
-        <w:rPr>
-          <w:rFonts w:ascii="Helvetica" w:eastAsia="Times New Roman" w:hAnsi="Helvetica" w:cs="Times New Roman"/>
-          <w:color w:val="24292E"/>
-        </w:rPr>
-        <w:t>Assume the router for group A has 4 ports: port 1 is connected to the group subnet, port 2 is connected to router B, port 3 is connected to router C, and port D is connected to the ISP. Write out router A's forwarding table.</w:t>
-      </w:r>
-    </w:p>
-    <w:p/>
-    <w:p/>
+    <w:p>
+      <w:r>
+        <w:t>Forwarding Table -</w:t>
+      </w:r>
+    </w:p>
+    <w:p/>
+    <w:tbl>
+      <w:tblPr>
+        <w:tblStyle w:val="TableGrid"/>
+        <w:tblW w:w="0" w:type="auto"/>
+        <w:tblLook w:val="04A0" w:firstRow="1" w:lastRow="0" w:firstColumn="1" w:lastColumn="0" w:noHBand="0" w:noVBand="1"/>
+      </w:tblPr>
+      <w:tblGrid>
+        <w:gridCol w:w="3116"/>
+        <w:gridCol w:w="3117"/>
+        <w:gridCol w:w="3117"/>
+      </w:tblGrid>
+      <w:tr>
+        <w:tc>
+          <w:tcPr>
+            <w:tcW w:w="3116" w:type="dxa"/>
+          </w:tcPr>
+          <w:p>
+            <w:pPr>
+              <w:jc w:val="center"/>
+              <w:rPr>
+                <w:b/>
+              </w:rPr>
+            </w:pPr>
+            <w:r>
+              <w:rPr>
+                <w:b/>
+              </w:rPr>
+              <w:t>Port</w:t>
+            </w:r>
+          </w:p>
+        </w:tc>
+        <w:tc>
+          <w:tcPr>
+            <w:tcW w:w="3117" w:type="dxa"/>
+          </w:tcPr>
+          <w:p>
+            <w:pPr>
+              <w:jc w:val="center"/>
+              <w:rPr>
+                <w:b/>
+              </w:rPr>
+            </w:pPr>
+            <w:r>
+              <w:rPr>
+                <w:b/>
+              </w:rPr>
+              <w:t>Destination</w:t>
+            </w:r>
+          </w:p>
+        </w:tc>
+        <w:tc>
+          <w:tcPr>
+            <w:tcW w:w="3117" w:type="dxa"/>
+          </w:tcPr>
+          <w:p>
+            <w:pPr>
+              <w:jc w:val="center"/>
+              <w:rPr>
+                <w:b/>
+              </w:rPr>
+            </w:pPr>
+            <w:r>
+              <w:rPr>
+                <w:b/>
+              </w:rPr>
+              <w:t>Mask</w:t>
+            </w:r>
+          </w:p>
+        </w:tc>
+      </w:tr>
+      <w:tr>
+        <w:tc>
+          <w:tcPr>
+            <w:tcW w:w="3116" w:type="dxa"/>
+          </w:tcPr>
+          <w:p>
+            <w:pPr>
+              <w:jc w:val="center"/>
+            </w:pPr>
+            <w:r>
+              <w:t>1 (Group Subnet)</w:t>
+            </w:r>
+          </w:p>
+        </w:tc>
+        <w:tc>
+          <w:tcPr>
+            <w:tcW w:w="3117" w:type="dxa"/>
+          </w:tcPr>
+          <w:p>
+            <w:pPr>
+              <w:jc w:val="center"/>
+            </w:pPr>
+            <w:r>
+              <w:t>127.0.0.1</w:t>
+            </w:r>
+          </w:p>
+        </w:tc>
+        <w:tc>
+          <w:tcPr>
+            <w:tcW w:w="3117" w:type="dxa"/>
+          </w:tcPr>
+          <w:p>
+            <w:pPr>
+              <w:jc w:val="center"/>
+            </w:pPr>
+            <w:r>
+              <w:t>255.0.0.0</w:t>
+            </w:r>
+          </w:p>
+        </w:tc>
+      </w:tr>
+      <w:tr>
+        <w:tc>
+          <w:tcPr>
+            <w:tcW w:w="3116" w:type="dxa"/>
+          </w:tcPr>
+          <w:p>
+            <w:pPr>
+              <w:jc w:val="center"/>
+            </w:pPr>
+            <w:r>
+              <w:t>2 (Router B)</w:t>
+            </w:r>
+          </w:p>
+        </w:tc>
+        <w:tc>
+          <w:tcPr>
+            <w:tcW w:w="3117" w:type="dxa"/>
+          </w:tcPr>
+          <w:p>
+            <w:pPr>
+              <w:jc w:val="center"/>
+            </w:pPr>
+            <w:r>
+              <w:t>1.1.4.0</w:t>
+            </w:r>
+          </w:p>
+        </w:tc>
+        <w:tc>
+          <w:tcPr>
+            <w:tcW w:w="3117" w:type="dxa"/>
+          </w:tcPr>
+          <w:p>
+            <w:pPr>
+              <w:jc w:val="center"/>
+            </w:pPr>
+            <w:r>
+              <w:t>255.255.255.0</w:t>
+            </w:r>
+          </w:p>
+        </w:tc>
+      </w:tr>
+      <w:tr>
+        <w:tc>
+          <w:tcPr>
+            <w:tcW w:w="3116" w:type="dxa"/>
+          </w:tcPr>
+          <w:p>
+            <w:pPr>
+              <w:jc w:val="center"/>
+            </w:pPr>
+            <w:r>
+              <w:t>3 (Router C)</w:t>
+            </w:r>
+          </w:p>
+        </w:tc>
+        <w:tc>
+          <w:tcPr>
+            <w:tcW w:w="3117" w:type="dxa"/>
+          </w:tcPr>
+          <w:p>
+            <w:pPr>
+              <w:jc w:val="center"/>
+            </w:pPr>
+            <w:r>
+              <w:t>1.1.5.0</w:t>
+            </w:r>
+          </w:p>
+        </w:tc>
+        <w:tc>
+          <w:tcPr>
+            <w:tcW w:w="3117" w:type="dxa"/>
+          </w:tcPr>
+          <w:p>
+            <w:pPr>
+              <w:jc w:val="center"/>
+            </w:pPr>
+            <w:r>
+              <w:t>255.255.255.0</w:t>
+            </w:r>
+          </w:p>
+        </w:tc>
+      </w:tr>
+      <w:tr>
+        <w:tc>
+          <w:tcPr>
+            <w:tcW w:w="3116" w:type="dxa"/>
+          </w:tcPr>
+          <w:p>
+            <w:pPr>
+              <w:jc w:val="center"/>
+            </w:pPr>
+            <w:r>
+              <w:t>D (ISP)</w:t>
+            </w:r>
+          </w:p>
+        </w:tc>
+        <w:tc>
+          <w:tcPr>
+            <w:tcW w:w="3117" w:type="dxa"/>
+          </w:tcPr>
+          <w:p>
+            <w:pPr>
+              <w:jc w:val="center"/>
+            </w:pPr>
+            <w:r>
+              <w:t>?</w:t>
+            </w:r>
+          </w:p>
+        </w:tc>
+        <w:tc>
+          <w:tcPr>
+            <w:tcW w:w="3117" w:type="dxa"/>
+          </w:tcPr>
+          <w:p>
+            <w:pPr>
+              <w:jc w:val="center"/>
+            </w:pPr>
+            <w:r>
+              <w:t>255.255.255.255</w:t>
+            </w:r>
+          </w:p>
+        </w:tc>
+      </w:tr>
+    </w:tbl>
+    <w:p/>
+    <w:p>
+      <w:bookmarkStart w:id="0" w:name="_GoBack"/>
+      <w:bookmarkEnd w:id="0"/>
+    </w:p>
     <w:p>
       <w:r>
         <w:rPr>
@@ -629,8 +789,20 @@
           </wp:inline>
         </w:drawing>
       </w:r>
-      <w:bookmarkStart w:id="0" w:name="_GoBack"/>
-      <w:bookmarkEnd w:id="0"/>
+    </w:p>
+    <w:p>
+      <w:r>
+        <w:t xml:space="preserve">Based on a </w:t>
+      </w:r>
+      <w:r>
+        <w:t xml:space="preserve">sample size of 1000 the cost in messages to map the network seems to grow linearly with the size of the Network (O(N)).  This is impressive given that </w:t>
+      </w:r>
+      <w:r>
+        <w:t>Dijkstra</w:t>
+      </w:r>
+      <w:r>
+        <w:t>’s is O(N*log(N)) and other map traversal algorithms are even slower!</w:t>
+      </w:r>
     </w:p>
     <w:sectPr>
       <w:pgSz w:w="12240" w:h="15840"/>
@@ -1386,6 +1558,22 @@
       <w:rFonts w:ascii="Times New Roman" w:eastAsia="Times New Roman" w:hAnsi="Times New Roman" w:cs="Times New Roman"/>
     </w:rPr>
   </w:style>
+  <w:style w:type="table" w:styleId="TableGrid">
+    <w:name w:val="Table Grid"/>
+    <w:basedOn w:val="TableNormal"/>
+    <w:uiPriority w:val="39"/>
+    <w:rsid w:val="00AA22A3"/>
+    <w:tblPr>
+      <w:tblBorders>
+        <w:top w:val="single" w:sz="4" w:space="0" w:color="auto"/>
+        <w:left w:val="single" w:sz="4" w:space="0" w:color="auto"/>
+        <w:bottom w:val="single" w:sz="4" w:space="0" w:color="auto"/>
+        <w:right w:val="single" w:sz="4" w:space="0" w:color="auto"/>
+        <w:insideH w:val="single" w:sz="4" w:space="0" w:color="auto"/>
+        <w:insideV w:val="single" w:sz="4" w:space="0" w:color="auto"/>
+      </w:tblBorders>
+    </w:tblPr>
+  </w:style>
 </w:styles>
 </file>
 

--- a/6014/homework3/Lower Network Layers.docx
+++ b/6014/homework3/Lower Network Layers.docx
@@ -609,7 +609,25 @@
               <w:jc w:val="center"/>
             </w:pPr>
             <w:r>
-              <w:t>127.0.0.1</w:t>
+              <w:t>1</w:t>
+            </w:r>
+            <w:r>
+              <w:t>.</w:t>
+            </w:r>
+            <w:r>
+              <w:t>1</w:t>
+            </w:r>
+            <w:r>
+              <w:t>.</w:t>
+            </w:r>
+            <w:r>
+              <w:t>1</w:t>
+            </w:r>
+            <w:r>
+              <w:t>.</w:t>
+            </w:r>
+            <w:r>
+              <w:t>0</w:t>
             </w:r>
           </w:p>
         </w:tc>
@@ -732,8 +750,10 @@
               <w:jc w:val="center"/>
             </w:pPr>
             <w:r>
-              <w:t>?</w:t>
+              <w:t>0.0.0.0</w:t>
             </w:r>
+            <w:bookmarkStart w:id="0" w:name="_GoBack"/>
+            <w:bookmarkEnd w:id="0"/>
           </w:p>
         </w:tc>
         <w:tc>
@@ -752,10 +772,7 @@
       </w:tr>
     </w:tbl>
     <w:p/>
-    <w:p>
-      <w:bookmarkStart w:id="0" w:name="_GoBack"/>
-      <w:bookmarkEnd w:id="0"/>
-    </w:p>
+    <w:p/>
     <w:p>
       <w:r>
         <w:rPr>
@@ -1573,6 +1590,33 @@
         <w:insideV w:val="single" w:sz="4" w:space="0" w:color="auto"/>
       </w:tblBorders>
     </w:tblPr>
+  </w:style>
+  <w:style w:type="paragraph" w:styleId="BalloonText">
+    <w:name w:val="Balloon Text"/>
+    <w:basedOn w:val="Normal"/>
+    <w:link w:val="BalloonTextChar"/>
+    <w:uiPriority w:val="99"/>
+    <w:semiHidden/>
+    <w:unhideWhenUsed/>
+    <w:rsid w:val="00DD10E8"/>
+    <w:rPr>
+      <w:rFonts w:ascii="Times New Roman" w:hAnsi="Times New Roman" w:cs="Times New Roman"/>
+      <w:sz w:val="18"/>
+      <w:szCs w:val="18"/>
+    </w:rPr>
+  </w:style>
+  <w:style w:type="character" w:customStyle="1" w:styleId="BalloonTextChar">
+    <w:name w:val="Balloon Text Char"/>
+    <w:basedOn w:val="DefaultParagraphFont"/>
+    <w:link w:val="BalloonText"/>
+    <w:uiPriority w:val="99"/>
+    <w:semiHidden/>
+    <w:rsid w:val="00DD10E8"/>
+    <w:rPr>
+      <w:rFonts w:ascii="Times New Roman" w:hAnsi="Times New Roman" w:cs="Times New Roman"/>
+      <w:sz w:val="18"/>
+      <w:szCs w:val="18"/>
+    </w:rPr>
   </w:style>
 </w:styles>
 </file>
